--- a/HW8/Molloy-Benjamin-HW8/grading.docx
+++ b/HW8/Molloy-Benjamin-HW8/grading.docx
@@ -202,7 +202,15 @@
         <w:t>X</w:t>
       </w:r>
       <w:r>
-        <w:t xml:space="preserve"> ) I checked that I didn’t include any unnecessary files (temporary files) or hidden files such as .DS_Store or MS Word broken files.</w:t>
+        <w:t xml:space="preserve"> ) I checked that I didn’t include any unnecessary files (temporary files) or hidden files such as .</w:t>
+      </w:r>
+      <w:proofErr w:type="spellStart"/>
+      <w:r>
+        <w:t>DS_Store</w:t>
+      </w:r>
+      <w:proofErr w:type="spellEnd"/>
+      <w:r>
+        <w:t xml:space="preserve"> or MS Word broken files.</w:t>
       </w:r>
     </w:p>
     <w:p>
@@ -695,19 +703,21 @@
                 <w:rPr>
                   <w:rStyle w:val="Hyperlink"/>
                 </w:rPr>
-                <w:t>ASE456-Individual-Project/HW8/Last-First-HW8/results/requ</w:t>
+                <w:t xml:space="preserve">ASE456-Individual-Project/HW8/Molloy-Benjamin-HW8/results/requirements/User Requirements V1.txt at main · </w:t>
               </w:r>
+              <w:proofErr w:type="spellStart"/>
               <w:r>
                 <w:rPr>
                   <w:rStyle w:val="Hyperlink"/>
                 </w:rPr>
-                <w:t>i</w:t>
+                <w:t>btmolloy</w:t>
               </w:r>
+              <w:proofErr w:type="spellEnd"/>
               <w:r>
                 <w:rPr>
                   <w:rStyle w:val="Hyperlink"/>
                 </w:rPr>
-                <w:t>rements/User Requirements V1.txt at main · btmolloy/ASE456-Individual-Project · GitHub</w:t>
+                <w:t>/ASE456-Individual-Project · GitHub</w:t>
               </w:r>
             </w:hyperlink>
             <w:r>
@@ -767,7 +777,21 @@
                 <w:rPr>
                   <w:rStyle w:val="Hyperlink"/>
                 </w:rPr>
-                <w:t>ASE456-Individual-Project/HW8/Last-First-HW8/results/requirements/User Requirements V2.txt at main · btmolloy/ASE456-Individual-Project · GitHub</w:t>
+                <w:t xml:space="preserve">ASE456-Individual-Project/HW8/Molloy-Benjamin-HW8/results/requirements/User Requirements V2.txt at main · </w:t>
+              </w:r>
+              <w:proofErr w:type="spellStart"/>
+              <w:r>
+                <w:rPr>
+                  <w:rStyle w:val="Hyperlink"/>
+                </w:rPr>
+                <w:t>btmolloy</w:t>
+              </w:r>
+              <w:proofErr w:type="spellEnd"/>
+              <w:r>
+                <w:rPr>
+                  <w:rStyle w:val="Hyperlink"/>
+                </w:rPr>
+                <w:t>/ASE456-Individual-Project · GitHub</w:t>
               </w:r>
             </w:hyperlink>
             <w:r>
@@ -792,6 +816,7 @@
               </w:rPr>
               <w:t xml:space="preserve">If students’ </w:t>
             </w:r>
+            <w:proofErr w:type="spellStart"/>
             <w:r>
               <w:rPr>
                 <w:i/>
@@ -799,6 +824,7 @@
               </w:rPr>
               <w:t>requriements</w:t>
             </w:r>
+            <w:proofErr w:type="spellEnd"/>
             <w:r>
               <w:rPr>
                 <w:i/>
@@ -937,7 +963,21 @@
                 <w:rPr>
                   <w:rStyle w:val="Hyperlink"/>
                 </w:rPr>
-                <w:t>ASE456-Individual-Project/HW8/Last-First-HW8/results/design/ver1 at main · btmolloy/ASE456-Individual-Project · GitHub</w:t>
+                <w:t xml:space="preserve">ASE456-Individual-Project/HW8/Molloy-Benjamin-HW8/results/design/ver1 at main · </w:t>
+              </w:r>
+              <w:proofErr w:type="spellStart"/>
+              <w:r>
+                <w:rPr>
+                  <w:rStyle w:val="Hyperlink"/>
+                </w:rPr>
+                <w:t>btmolloy</w:t>
+              </w:r>
+              <w:proofErr w:type="spellEnd"/>
+              <w:r>
+                <w:rPr>
+                  <w:rStyle w:val="Hyperlink"/>
+                </w:rPr>
+                <w:t>/ASE456-Individual-Project · GitHub</w:t>
               </w:r>
             </w:hyperlink>
             <w:r>
@@ -993,7 +1033,21 @@
                 <w:rPr>
                   <w:rStyle w:val="Hyperlink"/>
                 </w:rPr>
-                <w:t>ASE456-Individual-Project/HW8/Last-First-HW8/results/design/ver2 at main · btmolloy/ASE456-Individual-Project · GitHub</w:t>
+                <w:t xml:space="preserve">ASE456-Individual-Project/HW8/Molloy-Benjamin-HW8/results/design/ver2 at main · </w:t>
+              </w:r>
+              <w:proofErr w:type="spellStart"/>
+              <w:r>
+                <w:rPr>
+                  <w:rStyle w:val="Hyperlink"/>
+                </w:rPr>
+                <w:t>btmolloy</w:t>
+              </w:r>
+              <w:proofErr w:type="spellEnd"/>
+              <w:r>
+                <w:rPr>
+                  <w:rStyle w:val="Hyperlink"/>
+                </w:rPr>
+                <w:t>/ASE456-Individual-Project · GitHub</w:t>
               </w:r>
             </w:hyperlink>
             <w:r>
@@ -1216,7 +1270,15 @@
               <w:t>zipped the GitHub repository in the</w:t>
             </w:r>
             <w:r>
-              <w:t xml:space="preserve"> results/github/prototype directory</w:t>
+              <w:t xml:space="preserve"> results/</w:t>
+            </w:r>
+            <w:proofErr w:type="spellStart"/>
+            <w:r>
+              <w:t>github</w:t>
+            </w:r>
+            <w:proofErr w:type="spellEnd"/>
+            <w:r>
+              <w:t>/prototype directory</w:t>
             </w:r>
             <w:r>
               <w:t xml:space="preserve"> </w:t>
@@ -1230,14 +1292,36 @@
               <w:t>(10 points).</w:t>
             </w:r>
             <w:r>
-              <w:t xml:space="preserve"> (For lib &amp; yaml: </w:t>
+              <w:t xml:space="preserve"> (For lib &amp; </w:t>
+            </w:r>
+            <w:proofErr w:type="spellStart"/>
+            <w:r>
+              <w:t>yaml</w:t>
+            </w:r>
+            <w:proofErr w:type="spellEnd"/>
+            <w:r>
+              <w:t xml:space="preserve">: </w:t>
             </w:r>
             <w:hyperlink r:id="rId10" w:history="1">
               <w:r>
                 <w:rPr>
                   <w:rStyle w:val="Hyperlink"/>
                 </w:rPr>
-                <w:t>ASE456-Individual-Project/HW8/Last-First-HW8/results/code/Prototype at main · btmolloy/ASE456-Individual-Project · GitHub</w:t>
+                <w:t xml:space="preserve">ASE456-Individual-Project/HW8/Last-First-HW8/results/code/Prototype at main · </w:t>
+              </w:r>
+              <w:proofErr w:type="spellStart"/>
+              <w:r>
+                <w:rPr>
+                  <w:rStyle w:val="Hyperlink"/>
+                </w:rPr>
+                <w:t>btmolloy</w:t>
+              </w:r>
+              <w:proofErr w:type="spellEnd"/>
+              <w:r>
+                <w:rPr>
+                  <w:rStyle w:val="Hyperlink"/>
+                </w:rPr>
+                <w:t>/ASE456-Individual-Project · GitHub</w:t>
               </w:r>
             </w:hyperlink>
             <w:r>
@@ -1248,7 +1332,35 @@
                 <w:rPr>
                   <w:rStyle w:val="Hyperlink"/>
                 </w:rPr>
-                <w:t>ASE456-Individual-Project/Prototype/time_managment_app at main · btmolloy/ASE456-Individual-Project · GitHub</w:t>
+                <w:t>ASE456-Individual-Project/Prototype/</w:t>
+              </w:r>
+              <w:proofErr w:type="spellStart"/>
+              <w:r>
+                <w:rPr>
+                  <w:rStyle w:val="Hyperlink"/>
+                </w:rPr>
+                <w:t>time_managment_app</w:t>
+              </w:r>
+              <w:proofErr w:type="spellEnd"/>
+              <w:r>
+                <w:rPr>
+                  <w:rStyle w:val="Hyperlink"/>
+                </w:rPr>
+                <w:t xml:space="preserve"> at main · </w:t>
+              </w:r>
+              <w:proofErr w:type="spellStart"/>
+              <w:r>
+                <w:rPr>
+                  <w:rStyle w:val="Hyperlink"/>
+                </w:rPr>
+                <w:t>btmolloy</w:t>
+              </w:r>
+              <w:proofErr w:type="spellEnd"/>
+              <w:r>
+                <w:rPr>
+                  <w:rStyle w:val="Hyperlink"/>
+                </w:rPr>
+                <w:t>/ASE456-Individual-Project · GitHub</w:t>
               </w:r>
             </w:hyperlink>
             <w:r>
@@ -1282,7 +1394,15 @@
               <w:t xml:space="preserve">and I </w:t>
             </w:r>
             <w:r>
-              <w:t xml:space="preserve">zipped the GitHub repository in the results/github/ver1 directory </w:t>
+              <w:t>zipped the GitHub repository in the results/</w:t>
+            </w:r>
+            <w:proofErr w:type="spellStart"/>
+            <w:r>
+              <w:t>github</w:t>
+            </w:r>
+            <w:proofErr w:type="spellEnd"/>
+            <w:r>
+              <w:t xml:space="preserve">/ver1 directory </w:t>
             </w:r>
             <w:bookmarkEnd w:id="42"/>
             <w:r>
@@ -1292,44 +1412,79 @@
               <w:t>(10 points).</w:t>
             </w:r>
             <w:r>
-              <w:t xml:space="preserve"> </w:t>
-            </w:r>
-            <w:r>
-              <w:t xml:space="preserve">(For </w:t>
-            </w:r>
-            <w:r>
-              <w:t>l</w:t>
-            </w:r>
-            <w:r>
-              <w:t xml:space="preserve">ib &amp; yaml: </w:t>
+              <w:t xml:space="preserve"> (For lib &amp; </w:t>
+            </w:r>
+            <w:proofErr w:type="spellStart"/>
+            <w:r>
+              <w:t>yaml</w:t>
+            </w:r>
+            <w:proofErr w:type="spellEnd"/>
+            <w:r>
+              <w:t xml:space="preserve">: </w:t>
             </w:r>
             <w:hyperlink r:id="rId12" w:history="1">
               <w:r>
                 <w:rPr>
                   <w:rStyle w:val="Hyperlink"/>
                 </w:rPr>
-                <w:t>ASE456-Individual-Project/HW8/Last-First-HW8/results/code/Ver1 at main · btmolloy/ASE456-Individual-Project · GitHub</w:t>
+                <w:t xml:space="preserve">ASE456-Individual-Project/HW8/Last-First-HW8/results/code/Ver1 at main · </w:t>
+              </w:r>
+              <w:proofErr w:type="spellStart"/>
+              <w:r>
+                <w:rPr>
+                  <w:rStyle w:val="Hyperlink"/>
+                </w:rPr>
+                <w:t>btmolloy</w:t>
+              </w:r>
+              <w:proofErr w:type="spellEnd"/>
+              <w:r>
+                <w:rPr>
+                  <w:rStyle w:val="Hyperlink"/>
+                </w:rPr>
+                <w:t>/ASE456-Individual-Project · GitHub</w:t>
               </w:r>
             </w:hyperlink>
             <w:r>
-              <w:t xml:space="preserve"> </w:t>
-            </w:r>
-            <w:r>
-              <w:t xml:space="preserve">) (For Project File: </w:t>
+              <w:t xml:space="preserve"> ) (For Project File: </w:t>
             </w:r>
             <w:hyperlink r:id="rId13" w:history="1">
               <w:r>
                 <w:rPr>
                   <w:rStyle w:val="Hyperlink"/>
                 </w:rPr>
-                <w:t>ASE456-Individual-Project/Ver1/time_managment_app at main · btmolloy/ASE456-Individual-Project · GitHub</w:t>
+                <w:t>ASE456-Individual-Project/Ver1/</w:t>
+              </w:r>
+              <w:proofErr w:type="spellStart"/>
+              <w:r>
+                <w:rPr>
+                  <w:rStyle w:val="Hyperlink"/>
+                </w:rPr>
+                <w:t>time_managment_app</w:t>
+              </w:r>
+              <w:proofErr w:type="spellEnd"/>
+              <w:r>
+                <w:rPr>
+                  <w:rStyle w:val="Hyperlink"/>
+                </w:rPr>
+                <w:t xml:space="preserve"> at main · </w:t>
+              </w:r>
+              <w:proofErr w:type="spellStart"/>
+              <w:r>
+                <w:rPr>
+                  <w:rStyle w:val="Hyperlink"/>
+                </w:rPr>
+                <w:t>btmolloy</w:t>
+              </w:r>
+              <w:proofErr w:type="spellEnd"/>
+              <w:r>
+                <w:rPr>
+                  <w:rStyle w:val="Hyperlink"/>
+                </w:rPr>
+                <w:t>/ASE456-Individual-Project · GitHub</w:t>
               </w:r>
             </w:hyperlink>
             <w:r>
-              <w:t xml:space="preserve"> </w:t>
-            </w:r>
-            <w:r>
-              <w:t>)</w:t>
+              <w:t xml:space="preserve"> )</w:t>
             </w:r>
           </w:p>
           <w:bookmarkEnd w:id="41"/>
@@ -1360,7 +1515,15 @@
               <w:t xml:space="preserve"> email), and I </w:t>
             </w:r>
             <w:r>
-              <w:t xml:space="preserve">and I zipped the GitHub repository in the results/github/final directory </w:t>
+              <w:t>and I zipped the GitHub repository in the results/</w:t>
+            </w:r>
+            <w:proofErr w:type="spellStart"/>
+            <w:r>
+              <w:t>github</w:t>
+            </w:r>
+            <w:proofErr w:type="spellEnd"/>
+            <w:r>
+              <w:t xml:space="preserve">/final directory </w:t>
             </w:r>
             <w:r>
               <w:t>(10 points).</w:t>
@@ -1368,50 +1531,79 @@
             <w:bookmarkEnd w:id="37"/>
             <w:bookmarkEnd w:id="38"/>
             <w:r>
-              <w:t xml:space="preserve"> </w:t>
-            </w:r>
-            <w:r>
-              <w:t xml:space="preserve">(For </w:t>
-            </w:r>
-            <w:r>
-              <w:t>l</w:t>
-            </w:r>
-            <w:r>
-              <w:t xml:space="preserve">ib &amp; yaml: </w:t>
+              <w:t xml:space="preserve"> (For lib &amp; </w:t>
+            </w:r>
+            <w:proofErr w:type="spellStart"/>
+            <w:r>
+              <w:t>yaml</w:t>
+            </w:r>
+            <w:proofErr w:type="spellEnd"/>
+            <w:r>
+              <w:t xml:space="preserve">: </w:t>
             </w:r>
             <w:hyperlink r:id="rId14" w:history="1">
               <w:r>
                 <w:rPr>
                   <w:rStyle w:val="Hyperlink"/>
                 </w:rPr>
-                <w:t>ASE456-Individual-Project/HW8/Last-First-HW8/results/code/Ver2 at main · btmolloy/ASE456-Individual-Project · GitHub</w:t>
+                <w:t xml:space="preserve">ASE456-Individual-Project/HW8/Last-First-HW8/results/code/Ver2 at main · </w:t>
+              </w:r>
+              <w:proofErr w:type="spellStart"/>
+              <w:r>
+                <w:rPr>
+                  <w:rStyle w:val="Hyperlink"/>
+                </w:rPr>
+                <w:t>btmolloy</w:t>
+              </w:r>
+              <w:proofErr w:type="spellEnd"/>
+              <w:r>
+                <w:rPr>
+                  <w:rStyle w:val="Hyperlink"/>
+                </w:rPr>
+                <w:t>/ASE456-Individual-Project · GitHub</w:t>
               </w:r>
             </w:hyperlink>
             <w:r>
-              <w:t xml:space="preserve"> </w:t>
-            </w:r>
-            <w:r>
-              <w:t>) (For Project File:</w:t>
-            </w:r>
-            <w:r>
-              <w:t xml:space="preserve"> </w:t>
-            </w:r>
-            <w:r>
-              <w:t xml:space="preserve"> </w:t>
+              <w:t xml:space="preserve"> ) (For Project File:  </w:t>
             </w:r>
             <w:hyperlink r:id="rId15" w:history="1">
               <w:r>
                 <w:rPr>
                   <w:rStyle w:val="Hyperlink"/>
                 </w:rPr>
-                <w:t>ASE456-Individual-Project/Ver2/time_managment_app at main · btmolloy/ASE456-Individual-Project · GitHub</w:t>
+                <w:t>ASE456-Individual-Project/Ver2/</w:t>
+              </w:r>
+              <w:proofErr w:type="spellStart"/>
+              <w:r>
+                <w:rPr>
+                  <w:rStyle w:val="Hyperlink"/>
+                </w:rPr>
+                <w:t>time_managment_app</w:t>
+              </w:r>
+              <w:proofErr w:type="spellEnd"/>
+              <w:r>
+                <w:rPr>
+                  <w:rStyle w:val="Hyperlink"/>
+                </w:rPr>
+                <w:t xml:space="preserve"> at main · </w:t>
+              </w:r>
+              <w:proofErr w:type="spellStart"/>
+              <w:r>
+                <w:rPr>
+                  <w:rStyle w:val="Hyperlink"/>
+                </w:rPr>
+                <w:t>btmolloy</w:t>
+              </w:r>
+              <w:proofErr w:type="spellEnd"/>
+              <w:r>
+                <w:rPr>
+                  <w:rStyle w:val="Hyperlink"/>
+                </w:rPr>
+                <w:t>/ASE456-Individual-Project · GitHub</w:t>
               </w:r>
             </w:hyperlink>
             <w:r>
-              <w:t xml:space="preserve"> </w:t>
-            </w:r>
-            <w:r>
-              <w:t>)</w:t>
+              <w:t xml:space="preserve"> )</w:t>
             </w:r>
           </w:p>
         </w:tc>
@@ -1445,7 +1637,23 @@
                 <w:i/>
                 <w:sz w:val="20"/>
               </w:rPr>
-              <w:t xml:space="preserve">(venv) </w:t>
+              <w:t>(</w:t>
+            </w:r>
+            <w:proofErr w:type="spellStart"/>
+            <w:r>
+              <w:rPr>
+                <w:i/>
+                <w:sz w:val="20"/>
+              </w:rPr>
+              <w:t>venv</w:t>
+            </w:r>
+            <w:proofErr w:type="spellEnd"/>
+            <w:r>
+              <w:rPr>
+                <w:i/>
+                <w:sz w:val="20"/>
+              </w:rPr>
+              <w:t xml:space="preserve">) </w:t>
             </w:r>
             <w:r>
               <w:rPr>
@@ -1513,23 +1721,25 @@
                 <w:color w:val="FF0000"/>
                 <w:sz w:val="20"/>
               </w:rPr>
-              <w:t xml:space="preserve">In the Github directories (Prototype, </w:t>
-            </w:r>
+              <w:t xml:space="preserve">In the </w:t>
+            </w:r>
+            <w:proofErr w:type="spellStart"/>
             <w:r>
               <w:rPr>
                 <w:iCs/>
                 <w:color w:val="FF0000"/>
                 <w:sz w:val="20"/>
               </w:rPr>
-              <w:t xml:space="preserve">Ver1, Final) I have </w:t>
-            </w:r>
+              <w:t>Github</w:t>
+            </w:r>
+            <w:proofErr w:type="spellEnd"/>
             <w:r>
               <w:rPr>
                 <w:iCs/>
                 <w:color w:val="FF0000"/>
                 <w:sz w:val="20"/>
               </w:rPr>
-              <w:t xml:space="preserve">only </w:t>
+              <w:t xml:space="preserve"> directories (Prototype, </w:t>
             </w:r>
             <w:r>
               <w:rPr>
@@ -1537,7 +1747,7 @@
                 <w:color w:val="FF0000"/>
                 <w:sz w:val="20"/>
               </w:rPr>
-              <w:t xml:space="preserve">included </w:t>
+              <w:t xml:space="preserve">Ver1, Final) I have </w:t>
             </w:r>
             <w:r>
               <w:rPr>
@@ -1545,7 +1755,7 @@
                 <w:color w:val="FF0000"/>
                 <w:sz w:val="20"/>
               </w:rPr>
-              <w:t>the lib and yaml</w:t>
+              <w:t xml:space="preserve">only </w:t>
             </w:r>
             <w:r>
               <w:rPr>
@@ -1553,7 +1763,7 @@
                 <w:color w:val="FF0000"/>
                 <w:sz w:val="20"/>
               </w:rPr>
-              <w:t xml:space="preserve"> </w:t>
+              <w:t xml:space="preserve">included </w:t>
             </w:r>
             <w:r>
               <w:rPr>
@@ -1561,7 +1771,51 @@
                 <w:color w:val="FF0000"/>
                 <w:sz w:val="20"/>
               </w:rPr>
-              <w:t>to avoid including the venv files</w:t>
+              <w:t xml:space="preserve">the lib and </w:t>
+            </w:r>
+            <w:proofErr w:type="spellStart"/>
+            <w:r>
+              <w:rPr>
+                <w:iCs/>
+                <w:color w:val="FF0000"/>
+                <w:sz w:val="20"/>
+              </w:rPr>
+              <w:t>yaml</w:t>
+            </w:r>
+            <w:proofErr w:type="spellEnd"/>
+            <w:r>
+              <w:rPr>
+                <w:iCs/>
+                <w:color w:val="FF0000"/>
+                <w:sz w:val="20"/>
+              </w:rPr>
+              <w:t xml:space="preserve"> </w:t>
+            </w:r>
+            <w:r>
+              <w:rPr>
+                <w:iCs/>
+                <w:color w:val="FF0000"/>
+                <w:sz w:val="20"/>
+              </w:rPr>
+              <w:t xml:space="preserve">to avoid including the </w:t>
+            </w:r>
+            <w:proofErr w:type="spellStart"/>
+            <w:r>
+              <w:rPr>
+                <w:iCs/>
+                <w:color w:val="FF0000"/>
+                <w:sz w:val="20"/>
+              </w:rPr>
+              <w:t>venv</w:t>
+            </w:r>
+            <w:proofErr w:type="spellEnd"/>
+            <w:r>
+              <w:rPr>
+                <w:iCs/>
+                <w:color w:val="FF0000"/>
+                <w:sz w:val="20"/>
+              </w:rPr>
+              <w:t xml:space="preserve"> files</w:t>
             </w:r>
             <w:r>
               <w:rPr>

--- a/HW8/Molloy-Benjamin-HW8/grading.docx
+++ b/HW8/Molloy-Benjamin-HW8/grading.docx
@@ -55,7 +55,25 @@
           <w:sz w:val="36"/>
           <w:szCs w:val="36"/>
         </w:rPr>
-        <w:t>Check and make sure students understand the following (Non-checking means students don’t/won’t follow the rules, so 0 points)</w:t>
+        <w:t>Check and make sure students understand the following (</w:t>
+      </w:r>
+      <w:proofErr w:type="gramStart"/>
+      <w:r>
+        <w:rPr>
+          <w:rStyle w:val="Strong"/>
+          <w:sz w:val="36"/>
+          <w:szCs w:val="36"/>
+        </w:rPr>
+        <w:t>Non-checking</w:t>
+      </w:r>
+      <w:proofErr w:type="gramEnd"/>
+      <w:r>
+        <w:rPr>
+          <w:rStyle w:val="Strong"/>
+          <w:sz w:val="36"/>
+          <w:szCs w:val="36"/>
+        </w:rPr>
+        <w:t xml:space="preserve"> means students don’t/won’t follow the rules, so 0 points)</w:t>
       </w:r>
       <w:r>
         <w:rPr>
@@ -76,12 +94,14 @@
           <w:numId w:val="1"/>
         </w:numPr>
       </w:pPr>
+      <w:proofErr w:type="gramStart"/>
       <w:r>
         <w:t xml:space="preserve">( </w:t>
       </w:r>
       <w:r>
         <w:t>X</w:t>
       </w:r>
+      <w:proofErr w:type="gramEnd"/>
       <w:r>
         <w:t xml:space="preserve"> ) I did my work not as a university student, but as a professional software engineer.</w:t>
       </w:r>
@@ -94,12 +114,14 @@
           <w:numId w:val="1"/>
         </w:numPr>
       </w:pPr>
+      <w:proofErr w:type="gramStart"/>
       <w:r>
         <w:t xml:space="preserve">( </w:t>
       </w:r>
       <w:r>
         <w:t>X</w:t>
       </w:r>
+      <w:proofErr w:type="gramEnd"/>
       <w:r>
         <w:t xml:space="preserve"> ) I understand the homework submission and grading rules (0 points for violation). </w:t>
       </w:r>
@@ -112,12 +134,14 @@
           <w:numId w:val="1"/>
         </w:numPr>
       </w:pPr>
+      <w:proofErr w:type="gramStart"/>
       <w:r>
         <w:t xml:space="preserve">( </w:t>
       </w:r>
       <w:r>
         <w:t>X</w:t>
       </w:r>
+      <w:proofErr w:type="gramEnd"/>
       <w:r>
         <w:t xml:space="preserve"> ) I checked that </w:t>
       </w:r>
@@ -141,12 +165,14 @@
           <w:numId w:val="1"/>
         </w:numPr>
       </w:pPr>
+      <w:proofErr w:type="gramStart"/>
       <w:r>
         <w:t xml:space="preserve">( </w:t>
       </w:r>
       <w:r>
         <w:t>X</w:t>
       </w:r>
+      <w:proofErr w:type="gramEnd"/>
       <w:r>
         <w:t xml:space="preserve"> ) I copied all the files in the correct directory.</w:t>
       </w:r>
@@ -159,12 +185,14 @@
           <w:numId w:val="1"/>
         </w:numPr>
       </w:pPr>
+      <w:proofErr w:type="gramStart"/>
       <w:r>
         <w:t xml:space="preserve">( </w:t>
       </w:r>
       <w:r>
         <w:t>X</w:t>
       </w:r>
+      <w:proofErr w:type="gramEnd"/>
       <w:r>
         <w:t xml:space="preserve"> ) I zipped the directory; I didn’t use any other file format than zip. </w:t>
       </w:r>
@@ -177,12 +205,14 @@
           <w:numId w:val="1"/>
         </w:numPr>
       </w:pPr>
+      <w:proofErr w:type="gramStart"/>
       <w:r>
         <w:t xml:space="preserve">(  </w:t>
       </w:r>
       <w:r>
         <w:t>X</w:t>
       </w:r>
+      <w:proofErr w:type="gramEnd"/>
       <w:r>
         <w:t xml:space="preserve"> ) I did my best to submit the homework in as high quality as possible.</w:t>
       </w:r>
@@ -195,12 +225,14 @@
           <w:numId w:val="1"/>
         </w:numPr>
       </w:pPr>
+      <w:proofErr w:type="gramStart"/>
       <w:r>
         <w:t xml:space="preserve">( </w:t>
       </w:r>
       <w:r>
         <w:t>X</w:t>
       </w:r>
+      <w:proofErr w:type="gramEnd"/>
       <w:r>
         <w:t xml:space="preserve"> ) I checked that I didn’t include any unnecessary files (temporary files) or hidden files such as .</w:t>
       </w:r>
@@ -221,12 +253,14 @@
           <w:numId w:val="1"/>
         </w:numPr>
       </w:pPr>
+      <w:proofErr w:type="gramStart"/>
       <w:r>
         <w:t xml:space="preserve">( </w:t>
       </w:r>
       <w:r>
         <w:t>X</w:t>
       </w:r>
+      <w:proofErr w:type="gramEnd"/>
       <w:r>
         <w:t xml:space="preserve">  ) I understand that the instructor can deduct or add more points depending on the quality of my results. </w:t>
       </w:r>
@@ -239,12 +273,14 @@
           <w:numId w:val="1"/>
         </w:numPr>
       </w:pPr>
+      <w:proofErr w:type="gramStart"/>
       <w:r>
         <w:t xml:space="preserve">( </w:t>
       </w:r>
       <w:r>
         <w:t>X</w:t>
       </w:r>
+      <w:proofErr w:type="gramEnd"/>
       <w:r>
         <w:t xml:space="preserve"> ) I get 20% deduction when I missed the deadline but submitted it with the grace period. </w:t>
       </w:r>
@@ -257,12 +293,14 @@
           <w:numId w:val="1"/>
         </w:numPr>
       </w:pPr>
+      <w:proofErr w:type="gramStart"/>
       <w:r>
         <w:t xml:space="preserve">(  </w:t>
       </w:r>
       <w:r>
         <w:t>X</w:t>
       </w:r>
+      <w:proofErr w:type="gramEnd"/>
       <w:r>
         <w:t xml:space="preserve"> ) I understand that I earn 0 points (and the instructor can report to the department) when</w:t>
       </w:r>
@@ -300,7 +338,23 @@
         </w:numPr>
       </w:pPr>
       <w:r>
-        <w:t>I did not mark all checking items (the (  ) symbols), or I did not grade my results (the [  ] symbols).</w:t>
+        <w:t xml:space="preserve">I did not mark all checking items (the </w:t>
+      </w:r>
+      <w:proofErr w:type="gramStart"/>
+      <w:r>
+        <w:t>(  )</w:t>
+      </w:r>
+      <w:proofErr w:type="gramEnd"/>
+      <w:r>
+        <w:t xml:space="preserve"> symbols), </w:t>
+      </w:r>
+      <w:proofErr w:type="gramStart"/>
+      <w:r>
+        <w:t>or</w:t>
+      </w:r>
+      <w:proofErr w:type="gramEnd"/>
+      <w:r>
+        <w:t xml:space="preserve"> I did not grade my results (the [  ] symbols).</w:t>
       </w:r>
     </w:p>
     <w:p>
@@ -393,6 +447,7 @@
         </w:rPr>
         <w:t xml:space="preserve">: </w:t>
       </w:r>
+      <w:proofErr w:type="gramStart"/>
       <w:r>
         <w:rPr>
           <w:rStyle w:val="Strong"/>
@@ -417,6 +472,7 @@
         </w:rPr>
         <w:t>100</w:t>
       </w:r>
+      <w:proofErr w:type="gramEnd"/>
       <w:r>
         <w:rPr>
           <w:rStyle w:val="Strong"/>
@@ -520,12 +576,14 @@
             <w:tcW w:w="1170" w:type="dxa"/>
           </w:tcPr>
           <w:p>
+            <w:proofErr w:type="gramStart"/>
             <w:r>
               <w:t xml:space="preserve">[  </w:t>
             </w:r>
             <w:r>
               <w:t>10</w:t>
             </w:r>
+            <w:proofErr w:type="gramEnd"/>
             <w:r>
               <w:t xml:space="preserve"> ] / 10</w:t>
             </w:r>
@@ -543,12 +601,14 @@
                 <w:numId w:val="8"/>
               </w:numPr>
             </w:pPr>
+            <w:proofErr w:type="gramStart"/>
             <w:r>
               <w:t xml:space="preserve">[  </w:t>
             </w:r>
             <w:r>
               <w:t>10</w:t>
             </w:r>
+            <w:proofErr w:type="gramEnd"/>
             <w:r>
               <w:t xml:space="preserve"> ]  </w:t>
             </w:r>
@@ -605,11 +665,16 @@
             <w:r>
               <w:t xml:space="preserve">[ </w:t>
             </w:r>
+            <w:proofErr w:type="gramStart"/>
             <w:r>
               <w:t>10</w:t>
             </w:r>
             <w:r>
-              <w:t xml:space="preserve">  ] / </w:t>
+              <w:t xml:space="preserve">  ]</w:t>
+            </w:r>
+            <w:proofErr w:type="gramEnd"/>
+            <w:r>
+              <w:t xml:space="preserve"> / </w:t>
             </w:r>
             <w:bookmarkEnd w:id="5"/>
             <w:r>
@@ -878,12 +943,14 @@
             <w:tcW w:w="1170" w:type="dxa"/>
           </w:tcPr>
           <w:p>
+            <w:proofErr w:type="gramStart"/>
             <w:r>
               <w:t xml:space="preserve">[  </w:t>
             </w:r>
             <w:r>
               <w:t>20</w:t>
             </w:r>
+            <w:proofErr w:type="gramEnd"/>
             <w:r>
               <w:t xml:space="preserve"> ] / </w:t>
             </w:r>
@@ -1209,11 +1276,16 @@
             <w:r>
               <w:t xml:space="preserve">[ </w:t>
             </w:r>
+            <w:proofErr w:type="gramStart"/>
             <w:r>
               <w:t>30</w:t>
             </w:r>
             <w:r>
-              <w:t xml:space="preserve">  ] / </w:t>
+              <w:t xml:space="preserve">  ]</w:t>
+            </w:r>
+            <w:proofErr w:type="gramEnd"/>
+            <w:r>
+              <w:t xml:space="preserve"> / </w:t>
             </w:r>
             <w:r>
               <w:t>3</w:t>
@@ -1241,12 +1313,14 @@
               </w:numPr>
             </w:pPr>
             <w:bookmarkStart w:id="36" w:name="_Hlk114491675"/>
+            <w:proofErr w:type="gramStart"/>
             <w:r>
               <w:t xml:space="preserve">[  </w:t>
             </w:r>
             <w:r>
               <w:t>10</w:t>
             </w:r>
+            <w:proofErr w:type="gramEnd"/>
             <w:r>
               <w:t xml:space="preserve"> </w:t>
             </w:r>
@@ -1292,22 +1366,64 @@
               <w:t>(10 points).</w:t>
             </w:r>
             <w:r>
-              <w:t xml:space="preserve"> (For lib &amp; </w:t>
+              <w:t xml:space="preserve"> </w:t>
+            </w:r>
+            <w:r>
+              <w:t>(</w:t>
             </w:r>
             <w:proofErr w:type="spellStart"/>
             <w:r>
+              <w:t>github</w:t>
+            </w:r>
+            <w:proofErr w:type="spellEnd"/>
+            <w:r>
+              <w:t xml:space="preserve"> zip:</w:t>
+            </w:r>
+            <w:r>
+              <w:t xml:space="preserve"> </w:t>
+            </w:r>
+            <w:hyperlink r:id="rId10" w:history="1">
+              <w:r>
+                <w:rPr>
+                  <w:rStyle w:val="Hyperlink"/>
+                </w:rPr>
+                <w:t xml:space="preserve">ASE456-Individual-Project/HW8/Molloy-Benjamin-HW8/results/github/prototype at main · </w:t>
+              </w:r>
+              <w:proofErr w:type="spellStart"/>
+              <w:r>
+                <w:rPr>
+                  <w:rStyle w:val="Hyperlink"/>
+                </w:rPr>
+                <w:t>btmolloy</w:t>
+              </w:r>
+              <w:proofErr w:type="spellEnd"/>
+              <w:r>
+                <w:rPr>
+                  <w:rStyle w:val="Hyperlink"/>
+                </w:rPr>
+                <w:t>/ASE456-Individual-Project · GitHub</w:t>
+              </w:r>
+            </w:hyperlink>
+            <w:r>
+              <w:t xml:space="preserve"> ) </w:t>
+            </w:r>
+            <w:r>
+              <w:t xml:space="preserve">(For lib &amp; </w:t>
+            </w:r>
+            <w:proofErr w:type="spellStart"/>
+            <w:r>
               <w:t>yaml</w:t>
             </w:r>
             <w:proofErr w:type="spellEnd"/>
             <w:r>
               <w:t xml:space="preserve">: </w:t>
             </w:r>
-            <w:hyperlink r:id="rId10" w:history="1">
-              <w:r>
-                <w:rPr>
-                  <w:rStyle w:val="Hyperlink"/>
-                </w:rPr>
-                <w:t xml:space="preserve">ASE456-Individual-Project/HW8/Last-First-HW8/results/code/Prototype at main · </w:t>
+            <w:hyperlink r:id="rId11" w:history="1">
+              <w:r>
+                <w:rPr>
+                  <w:rStyle w:val="Hyperlink"/>
+                </w:rPr>
+                <w:t xml:space="preserve">ASE456-Individual-Project/HW8/Molloy-Benjamin-HW8/results/code/Prototype at main · </w:t>
               </w:r>
               <w:proofErr w:type="spellStart"/>
               <w:r>
@@ -1327,7 +1443,7 @@
             <w:r>
               <w:t xml:space="preserve"> ) (For Project File: </w:t>
             </w:r>
-            <w:hyperlink r:id="rId11" w:history="1">
+            <w:hyperlink r:id="rId12" w:history="1">
               <w:r>
                 <w:rPr>
                   <w:rStyle w:val="Hyperlink"/>
@@ -1380,12 +1496,14 @@
             </w:pPr>
             <w:bookmarkStart w:id="41" w:name="_Hlk114491785"/>
             <w:bookmarkEnd w:id="36"/>
+            <w:proofErr w:type="gramStart"/>
             <w:r>
               <w:t xml:space="preserve">[  </w:t>
             </w:r>
             <w:r>
               <w:t>10</w:t>
             </w:r>
+            <w:proofErr w:type="gramEnd"/>
             <w:r>
               <w:t xml:space="preserve"> ]  I made the first application, </w:t>
             </w:r>
@@ -1412,22 +1530,64 @@
               <w:t>(10 points).</w:t>
             </w:r>
             <w:r>
-              <w:t xml:space="preserve"> (For lib &amp; </w:t>
+              <w:t xml:space="preserve"> </w:t>
+            </w:r>
+            <w:r>
+              <w:t>(</w:t>
             </w:r>
             <w:proofErr w:type="spellStart"/>
             <w:r>
+              <w:t>github</w:t>
+            </w:r>
+            <w:proofErr w:type="spellEnd"/>
+            <w:r>
+              <w:t xml:space="preserve"> zip: </w:t>
+            </w:r>
+            <w:hyperlink r:id="rId13" w:history="1">
+              <w:r>
+                <w:rPr>
+                  <w:rStyle w:val="Hyperlink"/>
+                </w:rPr>
+                <w:t xml:space="preserve">ASE456-Individual-Project/HW8/Molloy-Benjamin-HW8/results/github/ver1 at main · </w:t>
+              </w:r>
+              <w:proofErr w:type="spellStart"/>
+              <w:r>
+                <w:rPr>
+                  <w:rStyle w:val="Hyperlink"/>
+                </w:rPr>
+                <w:t>btmolloy</w:t>
+              </w:r>
+              <w:proofErr w:type="spellEnd"/>
+              <w:r>
+                <w:rPr>
+                  <w:rStyle w:val="Hyperlink"/>
+                </w:rPr>
+                <w:t>/ASE456-Individual-Project · GitHub</w:t>
+              </w:r>
+            </w:hyperlink>
+            <w:r>
+              <w:t xml:space="preserve"> </w:t>
+            </w:r>
+            <w:r>
+              <w:t xml:space="preserve">) </w:t>
+            </w:r>
+            <w:r>
+              <w:t xml:space="preserve">(For lib &amp; </w:t>
+            </w:r>
+            <w:proofErr w:type="spellStart"/>
+            <w:r>
               <w:t>yaml</w:t>
             </w:r>
             <w:proofErr w:type="spellEnd"/>
             <w:r>
               <w:t xml:space="preserve">: </w:t>
             </w:r>
-            <w:hyperlink r:id="rId12" w:history="1">
-              <w:r>
-                <w:rPr>
-                  <w:rStyle w:val="Hyperlink"/>
-                </w:rPr>
-                <w:t xml:space="preserve">ASE456-Individual-Project/HW8/Last-First-HW8/results/code/Ver1 at main · </w:t>
+            <w:hyperlink r:id="rId14" w:history="1">
+              <w:r>
+                <w:rPr>
+                  <w:rStyle w:val="Hyperlink"/>
+                </w:rPr>
+                <w:t xml:space="preserve">ASE456-Individual-Project/HW8/Molloy-Benjamin-HW8/results/code/Ver1 at main · </w:t>
               </w:r>
               <w:proofErr w:type="spellStart"/>
               <w:r>
@@ -1447,7 +1607,7 @@
             <w:r>
               <w:t xml:space="preserve"> ) (For Project File: </w:t>
             </w:r>
-            <w:hyperlink r:id="rId13" w:history="1">
+            <w:hyperlink r:id="rId15" w:history="1">
               <w:r>
                 <w:rPr>
                   <w:rStyle w:val="Hyperlink"/>
@@ -1496,12 +1656,14 @@
                 <w:numId w:val="8"/>
               </w:numPr>
             </w:pPr>
+            <w:proofErr w:type="gramStart"/>
             <w:r>
               <w:t xml:space="preserve">[  </w:t>
             </w:r>
             <w:r>
               <w:t>10</w:t>
             </w:r>
+            <w:proofErr w:type="gramEnd"/>
             <w:r>
               <w:t xml:space="preserve"> ]  I made the revised application (from Jack’s 2</w:t>
             </w:r>
@@ -1531,22 +1693,61 @@
             <w:bookmarkEnd w:id="37"/>
             <w:bookmarkEnd w:id="38"/>
             <w:r>
-              <w:t xml:space="preserve"> (For lib &amp; </w:t>
+              <w:t xml:space="preserve"> </w:t>
+            </w:r>
+            <w:r>
+              <w:t>(</w:t>
             </w:r>
             <w:proofErr w:type="spellStart"/>
             <w:r>
+              <w:t>github</w:t>
+            </w:r>
+            <w:proofErr w:type="spellEnd"/>
+            <w:r>
+              <w:t xml:space="preserve"> zip: </w:t>
+            </w:r>
+            <w:hyperlink r:id="rId16" w:history="1">
+              <w:r>
+                <w:rPr>
+                  <w:rStyle w:val="Hyperlink"/>
+                </w:rPr>
+                <w:t xml:space="preserve">ASE456-Individual-Project/HW8/Molloy-Benjamin-HW8/results/github/final at main · </w:t>
+              </w:r>
+              <w:proofErr w:type="spellStart"/>
+              <w:r>
+                <w:rPr>
+                  <w:rStyle w:val="Hyperlink"/>
+                </w:rPr>
+                <w:t>btmolloy</w:t>
+              </w:r>
+              <w:proofErr w:type="spellEnd"/>
+              <w:r>
+                <w:rPr>
+                  <w:rStyle w:val="Hyperlink"/>
+                </w:rPr>
+                <w:t>/ASE456-Individual-Project · GitHub</w:t>
+              </w:r>
+            </w:hyperlink>
+            <w:r>
+              <w:t xml:space="preserve"> ) </w:t>
+            </w:r>
+            <w:r>
+              <w:t xml:space="preserve">(For lib &amp; </w:t>
+            </w:r>
+            <w:proofErr w:type="spellStart"/>
+            <w:r>
               <w:t>yaml</w:t>
             </w:r>
             <w:proofErr w:type="spellEnd"/>
             <w:r>
               <w:t xml:space="preserve">: </w:t>
             </w:r>
-            <w:hyperlink r:id="rId14" w:history="1">
-              <w:r>
-                <w:rPr>
-                  <w:rStyle w:val="Hyperlink"/>
-                </w:rPr>
-                <w:t xml:space="preserve">ASE456-Individual-Project/HW8/Last-First-HW8/results/code/Ver2 at main · </w:t>
+            <w:hyperlink r:id="rId17" w:history="1">
+              <w:r>
+                <w:rPr>
+                  <w:rStyle w:val="Hyperlink"/>
+                </w:rPr>
+                <w:t xml:space="preserve">ASE456-Individual-Project/HW8/Molloy-Benjamin-HW8/results/code/final at main · </w:t>
               </w:r>
               <w:proofErr w:type="spellStart"/>
               <w:r>
@@ -1566,7 +1767,7 @@
             <w:r>
               <w:t xml:space="preserve"> ) (For Project File:  </w:t>
             </w:r>
-            <w:hyperlink r:id="rId15" w:history="1">
+            <w:hyperlink r:id="rId18" w:history="1">
               <w:r>
                 <w:rPr>
                   <w:rStyle w:val="Hyperlink"/>
@@ -1684,7 +1885,23 @@
                 <w:i/>
                 <w:sz w:val="20"/>
               </w:rPr>
-              <w:t xml:space="preserve">Students earn full points as long as the program is working and implements the </w:t>
+              <w:t xml:space="preserve">Students earn full points </w:t>
+            </w:r>
+            <w:proofErr w:type="gramStart"/>
+            <w:r>
+              <w:rPr>
+                <w:i/>
+                <w:sz w:val="20"/>
+              </w:rPr>
+              <w:t>as long as</w:t>
+            </w:r>
+            <w:proofErr w:type="gramEnd"/>
+            <w:r>
+              <w:rPr>
+                <w:i/>
+                <w:sz w:val="20"/>
+              </w:rPr>
+              <w:t xml:space="preserve"> the program is working and implements the </w:t>
             </w:r>
             <w:r>
               <w:rPr>
@@ -1853,6 +2070,7 @@
               <w:rPr>
                 <w:iCs/>
               </w:rPr>
+              <w:lastRenderedPageBreak/>
               <w:t>Tests</w:t>
             </w:r>
             <w:bookmarkEnd w:id="43"/>
@@ -1866,12 +2084,14 @@
           <w:p>
             <w:bookmarkStart w:id="45" w:name="_Hlk99188960"/>
             <w:bookmarkStart w:id="46" w:name="OLE_LINK3"/>
+            <w:proofErr w:type="gramStart"/>
             <w:r>
               <w:t xml:space="preserve">[  </w:t>
             </w:r>
             <w:r>
               <w:t>10</w:t>
             </w:r>
+            <w:proofErr w:type="gramEnd"/>
             <w:r>
               <w:t xml:space="preserve"> ] / 10</w:t>
             </w:r>
@@ -1911,11 +2131,7 @@
             </w:r>
             <w:bookmarkStart w:id="49" w:name="_Hlk114491407"/>
             <w:r>
-              <w:rPr>
-                <w:i/>
-                <w:iCs/>
-              </w:rPr>
-              <w:t>8</w:t>
+              <w:t>9</w:t>
             </w:r>
             <w:r>
               <w:t xml:space="preserve"> </w:t>
@@ -1926,7 +2142,32 @@
             </w:r>
             <w:bookmarkEnd w:id="48"/>
             <w:r>
-              <w:t xml:space="preserve">unit tests for all of my classes (modules) and I stored them in GitHub (copy link) </w:t>
+              <w:t>unit tests for all of my classes (modules) and I stored them in GitHub (</w:t>
+            </w:r>
+            <w:hyperlink r:id="rId19" w:history="1">
+              <w:r>
+                <w:rPr>
+                  <w:rStyle w:val="Hyperlink"/>
+                </w:rPr>
+                <w:t xml:space="preserve">ASE456-Individual-Project/HW8/Molloy-Benjamin-HW8/results/tests/Unit Tests at main · </w:t>
+              </w:r>
+              <w:proofErr w:type="spellStart"/>
+              <w:r>
+                <w:rPr>
+                  <w:rStyle w:val="Hyperlink"/>
+                </w:rPr>
+                <w:t>btmolloy</w:t>
+              </w:r>
+              <w:proofErr w:type="spellEnd"/>
+              <w:r>
+                <w:rPr>
+                  <w:rStyle w:val="Hyperlink"/>
+                </w:rPr>
+                <w:t>/ASE456-Individual-Project · GitHub</w:t>
+              </w:r>
+            </w:hyperlink>
+            <w:r>
+              <w:t xml:space="preserve">) </w:t>
             </w:r>
             <w:bookmarkStart w:id="50" w:name="_Hlk147688407"/>
             <w:bookmarkStart w:id="51" w:name="OLE_LINK53"/>
@@ -1957,7 +2198,32 @@
               <w:t>5</w:t>
             </w:r>
             <w:r>
-              <w:t xml:space="preserve">  ]  I made integration, regression, and acceptance tests and I stored them in GitHub (copy link) (5 points).</w:t>
+              <w:t xml:space="preserve">  ]  I made integration, regression, and acceptance tests and I stored them in GitHub (</w:t>
+            </w:r>
+            <w:hyperlink r:id="rId20" w:history="1">
+              <w:r>
+                <w:rPr>
+                  <w:rStyle w:val="Hyperlink"/>
+                </w:rPr>
+                <w:t xml:space="preserve">ASE456-Individual-Project/HW8/Molloy-Benjamin-HW8/results/tests at main · </w:t>
+              </w:r>
+              <w:proofErr w:type="spellStart"/>
+              <w:r>
+                <w:rPr>
+                  <w:rStyle w:val="Hyperlink"/>
+                </w:rPr>
+                <w:t>btmolloy</w:t>
+              </w:r>
+              <w:proofErr w:type="spellEnd"/>
+              <w:r>
+                <w:rPr>
+                  <w:rStyle w:val="Hyperlink"/>
+                </w:rPr>
+                <w:t>/ASE456-Individual-Project · GitHub</w:t>
+              </w:r>
+            </w:hyperlink>
+            <w:r>
+              <w:t>) (5 points).</w:t>
             </w:r>
           </w:p>
         </w:tc>
@@ -1977,7 +2243,23 @@
                 <w:i/>
                 <w:sz w:val="20"/>
               </w:rPr>
-              <w:t>Students should make uni</w:t>
+              <w:t xml:space="preserve">Students should </w:t>
+            </w:r>
+            <w:proofErr w:type="gramStart"/>
+            <w:r>
+              <w:rPr>
+                <w:i/>
+                <w:sz w:val="20"/>
+              </w:rPr>
+              <w:t>make</w:t>
+            </w:r>
+            <w:proofErr w:type="gramEnd"/>
+            <w:r>
+              <w:rPr>
+                <w:i/>
+                <w:sz w:val="20"/>
+              </w:rPr>
+              <w:t xml:space="preserve"> uni</w:t>
             </w:r>
             <w:r>
               <w:rPr>
@@ -2015,24 +2297,51 @@
                 <w:color w:val="FF0000"/>
                 <w:sz w:val="20"/>
               </w:rPr>
-              <w:t xml:space="preserve">In class you said we do not need code tests so I </w:t>
-            </w:r>
+              <w:t xml:space="preserve">In class you said we do not need code </w:t>
+            </w:r>
+            <w:proofErr w:type="gramStart"/>
             <w:r>
               <w:rPr>
                 <w:iCs/>
                 <w:color w:val="FF0000"/>
                 <w:sz w:val="20"/>
               </w:rPr>
-              <w:t xml:space="preserve">used manual testing for my testing. I emailed you about this twice but didn’t get a response in time so I went with this method </w:t>
-            </w:r>
+              <w:t>tests</w:t>
+            </w:r>
+            <w:proofErr w:type="gramEnd"/>
             <w:r>
               <w:rPr>
                 <w:iCs/>
                 <w:color w:val="FF0000"/>
                 <w:sz w:val="20"/>
               </w:rPr>
-              <w:lastRenderedPageBreak/>
-              <w:t xml:space="preserve">as it is the best solution for this use case. </w:t>
+              <w:t xml:space="preserve"> so I </w:t>
+            </w:r>
+            <w:r>
+              <w:rPr>
+                <w:iCs/>
+                <w:color w:val="FF0000"/>
+                <w:sz w:val="20"/>
+              </w:rPr>
+              <w:t xml:space="preserve">used manual testing for my testing. I emailed you about this twice but didn’t get a response in </w:t>
+            </w:r>
+            <w:proofErr w:type="gramStart"/>
+            <w:r>
+              <w:rPr>
+                <w:iCs/>
+                <w:color w:val="FF0000"/>
+                <w:sz w:val="20"/>
+              </w:rPr>
+              <w:t>time</w:t>
+            </w:r>
+            <w:proofErr w:type="gramEnd"/>
+            <w:r>
+              <w:rPr>
+                <w:iCs/>
+                <w:color w:val="FF0000"/>
+                <w:sz w:val="20"/>
+              </w:rPr>
+              <w:t xml:space="preserve"> so I went with this method as it is the best solution for this use case. </w:t>
             </w:r>
             <w:r>
               <w:rPr>
@@ -2120,20 +2429,33 @@
               <w:rPr>
                 <w:iCs/>
               </w:rPr>
-              <w:lastRenderedPageBreak/>
               <w:t>Tools</w:t>
             </w:r>
             <w:r>
               <w:rPr>
                 <w:iCs/>
               </w:rPr>
-              <w:t xml:space="preserve">, Documents, </w:t>
-            </w:r>
+              <w:t xml:space="preserve">, </w:t>
+            </w:r>
+            <w:proofErr w:type="gramStart"/>
             <w:r>
               <w:rPr>
                 <w:iCs/>
               </w:rPr>
-              <w:t xml:space="preserve"> and Schedule</w:t>
+              <w:t xml:space="preserve">Documents, </w:t>
+            </w:r>
+            <w:r>
+              <w:rPr>
+                <w:iCs/>
+              </w:rPr>
+              <w:t xml:space="preserve"> and</w:t>
+            </w:r>
+            <w:proofErr w:type="gramEnd"/>
+            <w:r>
+              <w:rPr>
+                <w:iCs/>
+              </w:rPr>
+              <w:t xml:space="preserve"> Schedule</w:t>
             </w:r>
           </w:p>
         </w:tc>
@@ -2146,11 +2468,16 @@
             <w:r>
               <w:t xml:space="preserve">[ </w:t>
             </w:r>
+            <w:proofErr w:type="gramStart"/>
             <w:r>
               <w:t>10</w:t>
             </w:r>
             <w:r>
-              <w:t xml:space="preserve">  ] / 10</w:t>
+              <w:t xml:space="preserve">  ]</w:t>
+            </w:r>
+            <w:proofErr w:type="gramEnd"/>
+            <w:r>
+              <w:t xml:space="preserve"> / 10</w:t>
             </w:r>
           </w:p>
           <w:bookmarkEnd w:id="52"/>
@@ -2170,12 +2497,14 @@
               </w:numPr>
             </w:pPr>
             <w:bookmarkStart w:id="53" w:name="_Hlk114490821"/>
+            <w:proofErr w:type="gramStart"/>
             <w:r>
               <w:t xml:space="preserve">[  </w:t>
             </w:r>
             <w:r>
               <w:t>5</w:t>
             </w:r>
+            <w:proofErr w:type="gramEnd"/>
             <w:r>
               <w:t xml:space="preserve">  ] I </w:t>
             </w:r>
@@ -2232,7 +2561,66 @@
               <w:t xml:space="preserve"> of my application and copied it in </w:t>
             </w:r>
             <w:r>
-              <w:t xml:space="preserve">GitHub (copy link) </w:t>
+              <w:t>GitHub</w:t>
+            </w:r>
+            <w:r>
+              <w:t xml:space="preserve"> </w:t>
+            </w:r>
+            <w:r>
+              <w:t xml:space="preserve">(User Manual: </w:t>
+            </w:r>
+            <w:hyperlink r:id="rId21" w:history="1">
+              <w:r>
+                <w:rPr>
+                  <w:rStyle w:val="Hyperlink"/>
+                </w:rPr>
+                <w:t xml:space="preserve">ASE456-Individual-Project/HW8/Molloy-Benjamin-HW8/results/documents/User Manuals at main · </w:t>
+              </w:r>
+              <w:proofErr w:type="spellStart"/>
+              <w:r>
+                <w:rPr>
+                  <w:rStyle w:val="Hyperlink"/>
+                </w:rPr>
+                <w:t>btmolloy</w:t>
+              </w:r>
+              <w:proofErr w:type="spellEnd"/>
+              <w:r>
+                <w:rPr>
+                  <w:rStyle w:val="Hyperlink"/>
+                </w:rPr>
+                <w:t>/ASE456-Individual-Project · GitHub</w:t>
+              </w:r>
+            </w:hyperlink>
+            <w:r>
+              <w:t xml:space="preserve">  Presentation: </w:t>
+            </w:r>
+            <w:hyperlink r:id="rId22" w:history="1">
+              <w:r>
+                <w:rPr>
+                  <w:rStyle w:val="Hyperlink"/>
+                </w:rPr>
+                <w:t xml:space="preserve">ASE456-Individual-Project/HW8/Molloy-Benjamin-HW8/results/documents/Presentation at main · </w:t>
+              </w:r>
+              <w:proofErr w:type="spellStart"/>
+              <w:r>
+                <w:rPr>
+                  <w:rStyle w:val="Hyperlink"/>
+                </w:rPr>
+                <w:t>btmolloy</w:t>
+              </w:r>
+              <w:proofErr w:type="spellEnd"/>
+              <w:r>
+                <w:rPr>
+                  <w:rStyle w:val="Hyperlink"/>
+                </w:rPr>
+                <w:t>/ASE456-Individual-Project · GitHub</w:t>
+              </w:r>
+            </w:hyperlink>
+            <w:r>
+              <w:t>).</w:t>
+            </w:r>
+            <w:r>
+              <w:t xml:space="preserve"> </w:t>
             </w:r>
             <w:r>
               <w:t>(5 points)</w:t>
@@ -2258,7 +2646,23 @@
                 <w:i/>
                 <w:sz w:val="20"/>
               </w:rPr>
-              <w:t xml:space="preserve">1. The manual should have all the information to use the application to earn points. </w:t>
+              <w:t xml:space="preserve">1. The manual should have all the information </w:t>
+            </w:r>
+            <w:proofErr w:type="gramStart"/>
+            <w:r>
+              <w:rPr>
+                <w:i/>
+                <w:sz w:val="20"/>
+              </w:rPr>
+              <w:t>to use</w:t>
+            </w:r>
+            <w:proofErr w:type="gramEnd"/>
+            <w:r>
+              <w:rPr>
+                <w:i/>
+                <w:sz w:val="20"/>
+              </w:rPr>
+              <w:t xml:space="preserve"> the application to earn points. </w:t>
             </w:r>
           </w:p>
           <w:p>
@@ -2340,11 +2744,16 @@
             <w:r>
               <w:t xml:space="preserve">[ </w:t>
             </w:r>
+            <w:proofErr w:type="gramStart"/>
             <w:r>
               <w:t>10</w:t>
             </w:r>
             <w:r>
-              <w:t xml:space="preserve">  ] / </w:t>
+              <w:t xml:space="preserve">  ]</w:t>
+            </w:r>
+            <w:proofErr w:type="gramEnd"/>
+            <w:r>
+              <w:t xml:space="preserve"> / </w:t>
             </w:r>
             <w:r>
               <w:t>1</w:t>
@@ -2370,11 +2779,16 @@
             <w:r>
               <w:t xml:space="preserve">[ </w:t>
             </w:r>
+            <w:proofErr w:type="gramStart"/>
             <w:r>
               <w:t>10</w:t>
             </w:r>
             <w:r>
-              <w:t xml:space="preserve">  ]  </w:t>
+              <w:t xml:space="preserve">  ]</w:t>
+            </w:r>
+            <w:proofErr w:type="gramEnd"/>
+            <w:r>
+              <w:t xml:space="preserve">  </w:t>
             </w:r>
             <w:r>
               <w:t xml:space="preserve">I have made a list of code smells that I experienced, also I have made a list of software rules, </w:t>
@@ -2392,7 +2806,48 @@
               <w:t xml:space="preserve"> remove the smell.  </w:t>
             </w:r>
             <w:r>
-              <w:t>and I stored them in GitHub (copy link).</w:t>
+              <w:t>and I stored them in GitHub</w:t>
+            </w:r>
+            <w:r>
+              <w:t xml:space="preserve"> </w:t>
+            </w:r>
+            <w:r>
+              <w:t>(</w:t>
+            </w:r>
+            <w:hyperlink r:id="rId23" w:history="1">
+              <w:r>
+                <w:rPr>
+                  <w:rStyle w:val="Hyperlink"/>
+                </w:rPr>
+                <w:t xml:space="preserve">ASE456-Individual-Project/HW8/Molloy-Benjamin-HW8/results/documents/Code Refactor </w:t>
+              </w:r>
+              <w:r>
+                <w:rPr>
+                  <w:rStyle w:val="Hyperlink"/>
+                </w:rPr>
+                <w:lastRenderedPageBreak/>
+                <w:t xml:space="preserve">Documents at main · </w:t>
+              </w:r>
+              <w:proofErr w:type="spellStart"/>
+              <w:r>
+                <w:rPr>
+                  <w:rStyle w:val="Hyperlink"/>
+                </w:rPr>
+                <w:t>btmolloy</w:t>
+              </w:r>
+              <w:proofErr w:type="spellEnd"/>
+              <w:r>
+                <w:rPr>
+                  <w:rStyle w:val="Hyperlink"/>
+                </w:rPr>
+                <w:t>/ASE456-Individual-Project · GitHub</w:t>
+              </w:r>
+            </w:hyperlink>
+            <w:r>
+              <w:t>)</w:t>
+            </w:r>
+            <w:r>
+              <w:t>.</w:t>
             </w:r>
           </w:p>
         </w:tc>
@@ -2411,6 +2866,7 @@
                 <w:i/>
                 <w:sz w:val="20"/>
               </w:rPr>
+              <w:lastRenderedPageBreak/>
               <w:t xml:space="preserve">Students should make at least </w:t>
             </w:r>
             <w:r>
